--- a/Construcción/Estado del Sistema/Documento del estado del sistema VASPA - 12-03-19.docx
+++ b/Construcción/Estado del Sistema/Documento del estado del sistema VASPA - 12-03-19.docx
@@ -1,6 +1,6 @@
 
 <file path=word/document.xml><?xml version="1.0" encoding="utf-8"?>
-<w:document xmlns:wpc="http://schemas.microsoft.com/office/word/2010/wordprocessingCanvas" xmlns:mc="http://schemas.openxmlformats.org/markup-compatibility/2006" xmlns:o="urn:schemas-microsoft-com:office:office" xmlns:r="http://schemas.openxmlformats.org/officeDocument/2006/relationships" xmlns:m="http://schemas.openxmlformats.org/officeDocument/2006/math" xmlns:v="urn:schemas-microsoft-com:vml" xmlns:wp14="http://schemas.microsoft.com/office/word/2010/wordprocessingDrawing" xmlns:wp="http://schemas.openxmlformats.org/drawingml/2006/wordprocessingDrawing" xmlns:w10="urn:schemas-microsoft-com:office:word" xmlns:w="http://schemas.openxmlformats.org/wordprocessingml/2006/main" xmlns:w14="http://schemas.microsoft.com/office/word/2010/wordml" xmlns:w15="http://schemas.microsoft.com/office/word/2012/wordml" xmlns:wpg="http://schemas.microsoft.com/office/word/2010/wordprocessingGroup" xmlns:wpi="http://schemas.microsoft.com/office/word/2010/wordprocessingInk" xmlns:wne="http://schemas.microsoft.com/office/word/2006/wordml" xmlns:wps="http://schemas.microsoft.com/office/word/2010/wordprocessingShape" mc:Ignorable="w14 w15 wp14">
+<w:document xmlns:ve="http://schemas.openxmlformats.org/markup-compatibility/2006" xmlns:o="urn:schemas-microsoft-com:office:office" xmlns:r="http://schemas.openxmlformats.org/officeDocument/2006/relationships" xmlns:m="http://schemas.openxmlformats.org/officeDocument/2006/math" xmlns:v="urn:schemas-microsoft-com:vml" xmlns:wp="http://schemas.openxmlformats.org/drawingml/2006/wordprocessingDrawing" xmlns:w10="urn:schemas-microsoft-com:office:word" xmlns:w="http://schemas.openxmlformats.org/wordprocessingml/2006/main" xmlns:wne="http://schemas.microsoft.com/office/word/2006/wordml">
   <w:body>
     <w:p>
       <w:pPr>
@@ -57,7 +57,7 @@
           <w:bottom w:w="55" w:type="dxa"/>
           <w:right w:w="55" w:type="dxa"/>
         </w:tblCellMar>
-        <w:tblLook w:val="04A0" w:firstRow="1" w:lastRow="0" w:firstColumn="1" w:lastColumn="0" w:noHBand="0" w:noVBand="1"/>
+        <w:tblLook w:val="04A0"/>
       </w:tblPr>
       <w:tblGrid>
         <w:gridCol w:w="910"/>
@@ -242,6 +242,12 @@
                 <w:lang w:val="es-ES"/>
               </w:rPr>
             </w:pPr>
+            <w:r>
+              <w:rPr>
+                <w:lang w:val="es-ES"/>
+              </w:rPr>
+              <w:t>-</w:t>
+            </w:r>
           </w:p>
         </w:tc>
       </w:tr>
@@ -323,6 +329,12 @@
                 <w:lang w:val="es-ES"/>
               </w:rPr>
             </w:pPr>
+            <w:r>
+              <w:rPr>
+                <w:lang w:val="es-ES"/>
+              </w:rPr>
+              <w:t>-</w:t>
+            </w:r>
           </w:p>
         </w:tc>
       </w:tr>
@@ -675,7 +687,13 @@
               <w:rPr>
                 <w:lang w:val="es-ES"/>
               </w:rPr>
-              <w:t>No se implementó nada.</w:t>
+              <w:t>No se implementó</w:t>
+            </w:r>
+            <w:r>
+              <w:rPr>
+                <w:lang w:val="es-ES"/>
+              </w:rPr>
+              <w:t>.</w:t>
             </w:r>
           </w:p>
         </w:tc>
@@ -762,7 +780,13 @@
               <w:rPr>
                 <w:lang w:val="es-ES"/>
               </w:rPr>
-              <w:t>No se implementó nada.</w:t>
+              <w:t>No se implementó</w:t>
+            </w:r>
+            <w:r>
+              <w:rPr>
+                <w:lang w:val="es-ES"/>
+              </w:rPr>
+              <w:t>.</w:t>
             </w:r>
           </w:p>
         </w:tc>
@@ -845,6 +869,12 @@
                 <w:lang w:val="es-ES"/>
               </w:rPr>
             </w:pPr>
+            <w:r>
+              <w:rPr>
+                <w:lang w:val="es-ES"/>
+              </w:rPr>
+              <w:t>-</w:t>
+            </w:r>
           </w:p>
         </w:tc>
       </w:tr>
@@ -926,6 +956,12 @@
                 <w:lang w:val="es-ES"/>
               </w:rPr>
             </w:pPr>
+            <w:r>
+              <w:rPr>
+                <w:lang w:val="es-ES"/>
+              </w:rPr>
+              <w:t>-</w:t>
+            </w:r>
           </w:p>
         </w:tc>
       </w:tr>
@@ -1013,6 +1049,12 @@
               </w:rPr>
               <w:t>Iniciado</w:t>
             </w:r>
+            <w:r>
+              <w:rPr>
+                <w:lang w:val="es-ES"/>
+              </w:rPr>
+              <w:t>.</w:t>
+            </w:r>
           </w:p>
         </w:tc>
       </w:tr>
@@ -1100,6 +1142,12 @@
               </w:rPr>
               <w:t>Iniciado</w:t>
             </w:r>
+            <w:r>
+              <w:rPr>
+                <w:lang w:val="es-ES"/>
+              </w:rPr>
+              <w:t>.</w:t>
+            </w:r>
           </w:p>
         </w:tc>
       </w:tr>
@@ -1181,6 +1229,12 @@
                 <w:lang w:val="es-ES"/>
               </w:rPr>
             </w:pPr>
+            <w:r>
+              <w:rPr>
+                <w:lang w:val="es-ES"/>
+              </w:rPr>
+              <w:t>-</w:t>
+            </w:r>
           </w:p>
         </w:tc>
       </w:tr>
@@ -1354,7 +1408,13 @@
               <w:rPr>
                 <w:lang w:val="es-ES"/>
               </w:rPr>
-              <w:t>No se implementó nada.</w:t>
+              <w:t>No se implementó</w:t>
+            </w:r>
+            <w:r>
+              <w:rPr>
+                <w:lang w:val="es-ES"/>
+              </w:rPr>
+              <w:t>.</w:t>
             </w:r>
           </w:p>
         </w:tc>
@@ -1441,7 +1501,13 @@
               <w:rPr>
                 <w:lang w:val="es-ES"/>
               </w:rPr>
-              <w:t>No se implementó nada.</w:t>
+              <w:t>No se implementó</w:t>
+            </w:r>
+            <w:r>
+              <w:rPr>
+                <w:lang w:val="es-ES"/>
+              </w:rPr>
+              <w:t>.</w:t>
             </w:r>
           </w:p>
         </w:tc>
@@ -1524,6 +1590,12 @@
                 <w:lang w:val="es-ES"/>
               </w:rPr>
             </w:pPr>
+            <w:r>
+              <w:rPr>
+                <w:lang w:val="es-ES"/>
+              </w:rPr>
+              <w:t>-</w:t>
+            </w:r>
           </w:p>
         </w:tc>
       </w:tr>
@@ -1549,77 +1621,44 @@
       </w:r>
     </w:p>
     <w:p>
-      <w:pPr>
-        <w:rPr>
-          <w:b/>
-        </w:rPr>
-      </w:pPr>
-      <w:r>
-        <w:rPr>
-          <w:b/>
-        </w:rPr>
+      <w:r>
+        <w:t>-</w:t>
+      </w:r>
+      <w:r>
         <w:t>Faltaría</w:t>
       </w:r>
       <w:r>
-        <w:rPr>
-          <w:b/>
-        </w:rPr>
         <w:t xml:space="preserve"> agregar los CU de la aplicación móvil.</w:t>
       </w:r>
     </w:p>
     <w:p>
-      <w:pPr>
-        <w:rPr>
-          <w:b/>
-        </w:rPr>
-      </w:pPr>
-      <w:r>
-        <w:rPr>
-          <w:b/>
-        </w:rPr>
+      <w:r>
+        <w:t>-</w:t>
+      </w:r>
+      <w:r>
         <w:t>Falta integrar pantallas, definir permisos y roles para el sistema.</w:t>
       </w:r>
     </w:p>
     <w:p>
-      <w:pPr>
-        <w:rPr>
-          <w:b/>
-        </w:rPr>
-      </w:pPr>
-      <w:r>
-        <w:rPr>
-          <w:b/>
-        </w:rPr>
+      <w:r>
+        <w:t>-</w:t>
+      </w:r>
+      <w:r>
         <w:t>Habría que hacer un “Mapa de Sitio”. Q</w:t>
       </w:r>
       <w:r>
-        <w:rPr>
-          <w:b/>
-        </w:rPr>
         <w:t xml:space="preserve">ue </w:t>
       </w:r>
       <w:r>
-        <w:rPr>
-          <w:b/>
-        </w:rPr>
         <w:t>con</w:t>
       </w:r>
       <w:r>
-        <w:rPr>
-          <w:b/>
-        </w:rPr>
         <w:t>tenga donde se arranca y como se llega de donde hasta donde.</w:t>
       </w:r>
       <w:r>
-        <w:rPr>
-          <w:b/>
-        </w:rPr>
         <w:t xml:space="preserve"> No con escritura, sino como un prototipo. Imágenes de pantallas</w:t>
       </w:r>
       <w:r>
-        <w:rPr>
-          <w:b/>
-        </w:rPr>
         <w:t xml:space="preserve"> indicando como se llega a otras.</w:t>
       </w:r>
     </w:p>
@@ -1629,32 +1668,23 @@
           <w:b/>
         </w:rPr>
       </w:pPr>
+      <w:r>
+        <w:t>-</w:t>
+      </w:r>
       <w:proofErr w:type="spellStart"/>
       <w:r>
-        <w:rPr>
-          <w:b/>
-        </w:rPr>
         <w:t>Navbar</w:t>
       </w:r>
       <w:proofErr w:type="spellEnd"/>
       <w:r>
-        <w:rPr>
-          <w:b/>
-        </w:rPr>
         <w:t xml:space="preserve">: Carreras, profesores, programas, Configuración del sistema (ahí dentro todo lo de </w:t>
       </w:r>
       <w:proofErr w:type="spellStart"/>
       <w:r>
-        <w:rPr>
-          <w:b/>
-        </w:rPr>
         <w:t>uargFlow</w:t>
       </w:r>
       <w:proofErr w:type="spellEnd"/>
       <w:r>
-        <w:rPr>
-          <w:b/>
-        </w:rPr>
         <w:t>)</w:t>
       </w:r>
       <w:r>
@@ -1755,26 +1785,14 @@
       <w:pPr>
         <w:pStyle w:val="Prrafodelista"/>
         <w:ind w:left="1440"/>
-        <w:rPr>
-          <w:highlight w:val="green"/>
-        </w:rPr>
-      </w:pPr>
-      <w:r>
-        <w:rPr>
-          <w:highlight w:val="green"/>
-        </w:rPr>
+      </w:pPr>
+      <w:r>
         <w:t>-</w:t>
       </w:r>
       <w:r>
-        <w:rPr>
-          <w:highlight w:val="green"/>
-        </w:rPr>
         <w:t>Estándar</w:t>
       </w:r>
       <w:r>
-        <w:rPr>
-          <w:highlight w:val="green"/>
-        </w:rPr>
         <w:t xml:space="preserve"> de Documentación (Listo)</w:t>
       </w:r>
     </w:p>
@@ -1782,20 +1800,11 @@
       <w:pPr>
         <w:pStyle w:val="Prrafodelista"/>
         <w:ind w:left="1440"/>
-        <w:rPr>
-          <w:highlight w:val="green"/>
-        </w:rPr>
-      </w:pPr>
-      <w:r>
-        <w:rPr>
-          <w:highlight w:val="green"/>
-        </w:rPr>
+      </w:pPr>
+      <w:r>
         <w:t>-</w:t>
       </w:r>
       <w:r>
-        <w:rPr>
-          <w:highlight w:val="green"/>
-        </w:rPr>
         <w:t>Estudio de Factibilidad (Listo)</w:t>
       </w:r>
     </w:p>
@@ -1803,20 +1812,11 @@
       <w:pPr>
         <w:pStyle w:val="Prrafodelista"/>
         <w:ind w:left="1440"/>
-        <w:rPr>
-          <w:highlight w:val="green"/>
-        </w:rPr>
-      </w:pPr>
-      <w:r>
-        <w:rPr>
-          <w:highlight w:val="green"/>
-        </w:rPr>
+      </w:pPr>
+      <w:r>
         <w:t>-</w:t>
       </w:r>
       <w:r>
-        <w:rPr>
-          <w:highlight w:val="green"/>
-        </w:rPr>
         <w:t>Modelo de Negocio (Listo)</w:t>
       </w:r>
     </w:p>
@@ -1824,20 +1824,11 @@
       <w:pPr>
         <w:pStyle w:val="Prrafodelista"/>
         <w:ind w:left="1440"/>
-        <w:rPr>
-          <w:highlight w:val="green"/>
-        </w:rPr>
-      </w:pPr>
-      <w:r>
-        <w:rPr>
-          <w:highlight w:val="green"/>
-        </w:rPr>
+      </w:pPr>
+      <w:r>
         <w:t>-</w:t>
       </w:r>
       <w:r>
-        <w:rPr>
-          <w:highlight w:val="green"/>
-        </w:rPr>
         <w:t>Resumen de Entrevista 31-08 (Listo)</w:t>
       </w:r>
     </w:p>
@@ -1847,15 +1838,9 @@
         <w:ind w:left="1440"/>
       </w:pPr>
       <w:r>
-        <w:rPr>
-          <w:highlight w:val="green"/>
-        </w:rPr>
         <w:t>-</w:t>
       </w:r>
       <w:r>
-        <w:rPr>
-          <w:highlight w:val="green"/>
-        </w:rPr>
         <w:t>Resumen de Reunión  - 07-09 (Listo)</w:t>
       </w:r>
     </w:p>
@@ -1895,6 +1880,210 @@
     <w:p>
       <w:pPr>
         <w:pStyle w:val="Prrafodelista"/>
+        <w:ind w:left="1440"/>
+        <w:rPr>
+          <w:b/>
+        </w:rPr>
+      </w:pPr>
+    </w:p>
+    <w:p>
+      <w:pPr>
+        <w:pStyle w:val="Prrafodelista"/>
+        <w:ind w:left="1440"/>
+      </w:pPr>
+      <w:r>
+        <w:t>-</w:t>
+      </w:r>
+      <w:r>
+        <w:t>Arquitectura del Sistema (Incompleto)</w:t>
+      </w:r>
+    </w:p>
+    <w:p>
+      <w:pPr>
+        <w:pStyle w:val="Prrafodelista"/>
+        <w:ind w:left="1440"/>
+      </w:pPr>
+      <w:r>
+        <w:t>-</w:t>
+      </w:r>
+      <w:r>
+        <w:t>Especificación de Requerimientos (Incompleto)</w:t>
+      </w:r>
+    </w:p>
+    <w:p>
+      <w:pPr>
+        <w:pStyle w:val="Prrafodelista"/>
+        <w:ind w:left="1440"/>
+      </w:pPr>
+      <w:r>
+        <w:t>-</w:t>
+      </w:r>
+      <w:r>
+        <w:t>Modelo de Casos de Uso (Incompleto)</w:t>
+      </w:r>
+    </w:p>
+    <w:p>
+      <w:pPr>
+        <w:pStyle w:val="Prrafodelista"/>
+        <w:ind w:left="1440"/>
+      </w:pPr>
+      <w:r>
+        <w:t>-</w:t>
+      </w:r>
+      <w:r>
+        <w:t>Modelo de Datos (Listo)</w:t>
+      </w:r>
+    </w:p>
+    <w:p>
+      <w:pPr>
+        <w:pStyle w:val="Prrafodelista"/>
+        <w:ind w:left="1440"/>
+      </w:pPr>
+      <w:r>
+        <w:t>-</w:t>
+      </w:r>
+      <w:r>
+        <w:t>Plan de SQA (Incompleto)</w:t>
+      </w:r>
+    </w:p>
+    <w:p>
+      <w:pPr>
+        <w:pStyle w:val="Prrafodelista"/>
+        <w:ind w:left="1440"/>
+      </w:pPr>
+      <w:r>
+        <w:t>-</w:t>
+      </w:r>
+      <w:r>
+        <w:t>Resumen de Entrevista -03-10 (Listo)</w:t>
+      </w:r>
+    </w:p>
+    <w:p>
+      <w:pPr>
+        <w:pStyle w:val="Prrafodelista"/>
+        <w:ind w:left="1440"/>
+      </w:pPr>
+      <w:r>
+        <w:t>-</w:t>
+      </w:r>
+      <w:r>
+        <w:t>Carpeta "</w:t>
+      </w:r>
+      <w:r>
+        <w:t>Gestión</w:t>
+      </w:r>
+      <w:r>
+        <w:t xml:space="preserve"> de Riesgos" (</w:t>
+      </w:r>
+      <w:r>
+        <w:t>Listo</w:t>
+      </w:r>
+      <w:r>
+        <w:t>)</w:t>
+      </w:r>
+    </w:p>
+    <w:p>
+      <w:pPr>
+        <w:pStyle w:val="Prrafodelista"/>
+        <w:ind w:left="1440"/>
+      </w:pPr>
+      <w:r>
+        <w:t>-Carpeta "Estimación" (Listo)</w:t>
+      </w:r>
+    </w:p>
+    <w:p>
+      <w:pPr>
+        <w:pStyle w:val="Prrafodelista"/>
+        <w:ind w:left="1440"/>
+      </w:pPr>
+      <w:r>
+        <w:t>-</w:t>
+      </w:r>
+      <w:r>
+        <w:t>Carpeta "Especificaciones CU" (Incompleto)</w:t>
+      </w:r>
+    </w:p>
+    <w:p>
+      <w:pPr>
+        <w:pStyle w:val="Prrafodelista"/>
+        <w:ind w:left="1440"/>
+      </w:pPr>
+      <w:r>
+        <w:t>-</w:t>
+      </w:r>
+      <w:r>
+        <w:t>Carpeta "Diagramas de Secuencia" (Incompleto)</w:t>
+      </w:r>
+    </w:p>
+    <w:p>
+      <w:pPr>
+        <w:pStyle w:val="Prrafodelista"/>
+        <w:ind w:left="1440"/>
+      </w:pPr>
+      <w:r>
+        <w:t>-Carpeta "Dia</w:t>
+      </w:r>
+      <w:r>
+        <w:t>gramas de CU" (Listo</w:t>
+      </w:r>
+      <w:r>
+        <w:t>)</w:t>
+      </w:r>
+    </w:p>
+    <w:p>
+      <w:pPr>
+        <w:pStyle w:val="Prrafodelista"/>
+        <w:ind w:left="1440"/>
+      </w:pPr>
+      <w:r>
+        <w:t>-</w:t>
+      </w:r>
+      <w:r>
+        <w:t>Carpeta "Diagram</w:t>
+      </w:r>
+      <w:r>
+        <w:t>as de Clase"</w:t>
+      </w:r>
+    </w:p>
+    <w:p>
+      <w:pPr>
+        <w:pStyle w:val="Prrafodelista"/>
+        <w:ind w:left="1440"/>
+      </w:pPr>
+    </w:p>
+    <w:p>
+      <w:pPr>
+        <w:pStyle w:val="Prrafodelista"/>
+        <w:ind w:left="1440"/>
+      </w:pPr>
+      <w:r>
+        <w:t xml:space="preserve">Nota: Los documentos Incompletos, son aquellos que faltan completar secciones por cuestiones de falta de </w:t>
+      </w:r>
+      <w:r>
+        <w:t>información</w:t>
+      </w:r>
+      <w:r>
+        <w:t xml:space="preserve"> y/o </w:t>
+      </w:r>
+      <w:r>
+        <w:t>formación</w:t>
+      </w:r>
+      <w:r>
+        <w:t xml:space="preserve"> en la carrera sobre ciertas cuestiones (como por ejemplo: diagramas, etc.) </w:t>
+      </w:r>
+    </w:p>
+    <w:p>
+      <w:pPr>
+        <w:pStyle w:val="Prrafodelista"/>
+        <w:ind w:left="1440"/>
+        <w:rPr>
+          <w:b/>
+        </w:rPr>
+      </w:pPr>
+    </w:p>
+    <w:p>
+      <w:pPr>
+        <w:pStyle w:val="Prrafodelista"/>
         <w:numPr>
           <w:ilvl w:val="0"/>
           <w:numId w:val="2"/>
@@ -1907,27 +2096,28 @@
         <w:rPr>
           <w:b/>
         </w:rPr>
-        <w:t xml:space="preserve">//Detallar más o menos que falta. Si ni lo arrancamos, si falta mencionar algún CU, </w:t>
-      </w:r>
-      <w:proofErr w:type="spellStart"/>
-      <w:r>
-        <w:rPr>
-          <w:b/>
-        </w:rPr>
-        <w:t>etc</w:t>
-      </w:r>
-      <w:proofErr w:type="spellEnd"/>
+        <w:t xml:space="preserve">Fase Construcción: </w:t>
+      </w:r>
     </w:p>
     <w:p>
       <w:pPr>
         <w:pStyle w:val="Prrafodelista"/>
         <w:ind w:left="1440"/>
+        <w:rPr>
+          <w:b/>
+        </w:rPr>
+      </w:pPr>
+    </w:p>
+    <w:p>
+      <w:pPr>
+        <w:pStyle w:val="Prrafodelista"/>
+        <w:ind w:left="1440"/>
       </w:pPr>
       <w:r>
         <w:t>-</w:t>
       </w:r>
       <w:r>
-        <w:t>Arquitectura del Sistema (Incompleto)</w:t>
+        <w:t>Plan de Pruebas (Incompleto)</w:t>
       </w:r>
     </w:p>
     <w:p>
@@ -1936,10 +2126,16 @@
         <w:ind w:left="1440"/>
       </w:pPr>
       <w:r>
+        <w:t xml:space="preserve"> </w:t>
+      </w:r>
+      <w:r>
         <w:t>-</w:t>
       </w:r>
       <w:r>
-        <w:t>Especificación de Requerimientos (Incompleto)</w:t>
+        <w:t>Carpeta "Gestión de Riesgos" (</w:t>
+      </w:r>
+      <w:r>
+        <w:t>Incompleto)</w:t>
       </w:r>
     </w:p>
     <w:p>
@@ -1948,297 +2144,6 @@
         <w:ind w:left="1440"/>
       </w:pPr>
       <w:r>
-        <w:t>-</w:t>
-      </w:r>
-      <w:r>
-        <w:t>Modelo de Casos de Uso (Incompleto)</w:t>
-      </w:r>
-    </w:p>
-    <w:p>
-      <w:pPr>
-        <w:pStyle w:val="Prrafodelista"/>
-        <w:ind w:left="1440"/>
-      </w:pPr>
-      <w:r>
-        <w:rPr>
-          <w:highlight w:val="green"/>
-        </w:rPr>
-        <w:t>-</w:t>
-      </w:r>
-      <w:r>
-        <w:rPr>
-          <w:highlight w:val="green"/>
-        </w:rPr>
-        <w:t>Modelo de Datos (Listo)</w:t>
-      </w:r>
-    </w:p>
-    <w:p>
-      <w:pPr>
-        <w:pStyle w:val="Prrafodelista"/>
-        <w:ind w:left="1440"/>
-      </w:pPr>
-      <w:r>
-        <w:t>-</w:t>
-      </w:r>
-      <w:r>
-        <w:t>Plan de SQA (Incompleto)</w:t>
-      </w:r>
-    </w:p>
-    <w:p>
-      <w:pPr>
-        <w:pStyle w:val="Prrafodelista"/>
-        <w:ind w:left="1440"/>
-        <w:rPr>
-          <w:highlight w:val="green"/>
-        </w:rPr>
-      </w:pPr>
-      <w:r>
-        <w:rPr>
-          <w:highlight w:val="green"/>
-        </w:rPr>
-        <w:t>-</w:t>
-      </w:r>
-      <w:r>
-        <w:rPr>
-          <w:highlight w:val="green"/>
-        </w:rPr>
-        <w:t>Resumen de Entrevista -03-10 (Listo)</w:t>
-      </w:r>
-    </w:p>
-    <w:p>
-      <w:pPr>
-        <w:pStyle w:val="Prrafodelista"/>
-        <w:ind w:left="1440"/>
-      </w:pPr>
-      <w:r>
-        <w:rPr>
-          <w:highlight w:val="green"/>
-        </w:rPr>
-        <w:t>-</w:t>
-      </w:r>
-      <w:r>
-        <w:rPr>
-          <w:highlight w:val="green"/>
-        </w:rPr>
-        <w:t>Carpeta "</w:t>
-      </w:r>
-      <w:r>
-        <w:rPr>
-          <w:highlight w:val="green"/>
-        </w:rPr>
-        <w:t>Gestión</w:t>
-      </w:r>
-      <w:r>
-        <w:rPr>
-          <w:highlight w:val="green"/>
-        </w:rPr>
-        <w:t xml:space="preserve"> de Riesgos" (</w:t>
-      </w:r>
-      <w:r>
-        <w:rPr>
-          <w:highlight w:val="green"/>
-        </w:rPr>
-        <w:t>Listo</w:t>
-      </w:r>
-      <w:r>
-        <w:rPr>
-          <w:highlight w:val="green"/>
-        </w:rPr>
-        <w:t>)</w:t>
-      </w:r>
-      <w:r>
-        <w:rPr>
-          <w:highlight w:val="green"/>
-        </w:rPr>
-        <w:t>.</w:t>
-      </w:r>
-    </w:p>
-    <w:p>
-      <w:pPr>
-        <w:pStyle w:val="Prrafodelista"/>
-        <w:ind w:left="1440"/>
-        <w:rPr>
-          <w:highlight w:val="green"/>
-        </w:rPr>
-      </w:pPr>
-      <w:r>
-        <w:rPr>
-          <w:highlight w:val="green"/>
-        </w:rPr>
-        <w:t>-Carpeta "Estimación" (Listo)</w:t>
-      </w:r>
-    </w:p>
-    <w:p>
-      <w:pPr>
-        <w:pStyle w:val="Prrafodelista"/>
-        <w:ind w:left="1440"/>
-      </w:pPr>
-      <w:r>
-        <w:t>-</w:t>
-      </w:r>
-      <w:r>
-        <w:t>Carpeta "Especificaciones CU" (Incompleto)</w:t>
-      </w:r>
-    </w:p>
-    <w:p>
-      <w:pPr>
-        <w:pStyle w:val="Prrafodelista"/>
-        <w:ind w:left="1440"/>
-      </w:pPr>
-      <w:r>
-        <w:t>-</w:t>
-      </w:r>
-      <w:r>
-        <w:t>Carpeta "Diagramas de Secuencia" (Incompleto, faltan diagramas de algunos CU</w:t>
-      </w:r>
-      <w:r>
-        <w:t xml:space="preserve"> aunque están las imágenes</w:t>
-      </w:r>
-      <w:r>
-        <w:t>)</w:t>
-      </w:r>
-    </w:p>
-    <w:p>
-      <w:pPr>
-        <w:pStyle w:val="Prrafodelista"/>
-        <w:ind w:left="1440"/>
-        <w:rPr>
-          <w:highlight w:val="green"/>
-        </w:rPr>
-      </w:pPr>
-      <w:r>
-        <w:rPr>
-          <w:highlight w:val="green"/>
-        </w:rPr>
-        <w:t>-Carpeta "Diagramas de CU" (Listo, es el diagrama del sistema en su totalidad)</w:t>
-      </w:r>
-    </w:p>
-    <w:p>
-      <w:pPr>
-        <w:pStyle w:val="Prrafodelista"/>
-        <w:ind w:left="1440"/>
-      </w:pPr>
-      <w:r>
-        <w:t>-</w:t>
-      </w:r>
-      <w:r>
-        <w:t>Carpeta "Diagramas de Clase" (</w:t>
-      </w:r>
-      <w:proofErr w:type="gramStart"/>
-      <w:r>
-        <w:t>Incompleto ??</w:t>
-      </w:r>
-      <w:proofErr w:type="gramEnd"/>
-      <w:r>
-        <w:t xml:space="preserve"> Ver)</w:t>
-      </w:r>
-    </w:p>
-    <w:p>
-      <w:pPr>
-        <w:pStyle w:val="Prrafodelista"/>
-        <w:ind w:left="1440"/>
-      </w:pPr>
-    </w:p>
-    <w:p>
-      <w:pPr>
-        <w:pStyle w:val="Prrafodelista"/>
-        <w:ind w:left="1440"/>
-      </w:pPr>
-      <w:r>
-        <w:t xml:space="preserve">Nota: Los documentos Incompletos, son aquellos que faltan completar secciones por cuestiones de falta de </w:t>
-      </w:r>
-      <w:r>
-        <w:t>información</w:t>
-      </w:r>
-      <w:r>
-        <w:t xml:space="preserve"> y/o </w:t>
-      </w:r>
-      <w:r>
-        <w:t>formación</w:t>
-      </w:r>
-      <w:r>
-        <w:t xml:space="preserve"> en la carrera sobre ciertas cuestiones (como por ejemplo: diagramas, etc.) </w:t>
-      </w:r>
-    </w:p>
-    <w:p>
-      <w:pPr>
-        <w:pStyle w:val="Prrafodelista"/>
-        <w:ind w:left="1440"/>
-        <w:rPr>
-          <w:b/>
-        </w:rPr>
-      </w:pPr>
-    </w:p>
-    <w:p>
-      <w:pPr>
-        <w:pStyle w:val="Prrafodelista"/>
-        <w:numPr>
-          <w:ilvl w:val="0"/>
-          <w:numId w:val="2"/>
-        </w:numPr>
-        <w:rPr>
-          <w:b/>
-        </w:rPr>
-      </w:pPr>
-      <w:r>
-        <w:rPr>
-          <w:b/>
-        </w:rPr>
-        <w:t xml:space="preserve">Fase Construcción: </w:t>
-      </w:r>
-    </w:p>
-    <w:p>
-      <w:pPr>
-        <w:pStyle w:val="Prrafodelista"/>
-        <w:ind w:left="1440"/>
-        <w:rPr>
-          <w:b/>
-        </w:rPr>
-      </w:pPr>
-    </w:p>
-    <w:p>
-      <w:pPr>
-        <w:pStyle w:val="Prrafodelista"/>
-        <w:ind w:left="1440"/>
-      </w:pPr>
-      <w:r>
-        <w:t>-</w:t>
-      </w:r>
-      <w:r>
-        <w:t>Plan de Pruebas (Incompleto)</w:t>
-      </w:r>
-    </w:p>
-    <w:p>
-      <w:pPr>
-        <w:pStyle w:val="Prrafodelista"/>
-        <w:ind w:left="1440"/>
-      </w:pPr>
-      <w:r>
-        <w:t xml:space="preserve"> </w:t>
-      </w:r>
-      <w:r>
-        <w:t>-</w:t>
-      </w:r>
-      <w:r>
-        <w:t>Carpeta "Gestión de Riesgos" (</w:t>
-      </w:r>
-      <w:r>
-        <w:t>Esta al día, pero en caso de detectar nuevos riesgos se debe crear nueva documentación</w:t>
-      </w:r>
-      <w:r>
-        <w:t>).</w:t>
-      </w:r>
-    </w:p>
-    <w:p>
-      <w:pPr>
-        <w:pStyle w:val="Prrafodelista"/>
-        <w:ind w:left="1440"/>
-      </w:pPr>
-      <w:r>
-        <w:rPr>
-          <w:highlight w:val="green"/>
-        </w:rPr>
-        <w:lastRenderedPageBreak/>
         <w:t>-Carpeta "Estimación" (Listo)</w:t>
       </w:r>
     </w:p>
@@ -2284,7 +2189,10 @@
         <w:tab/>
       </w:r>
       <w:r>
-        <w:t xml:space="preserve">Se debería revisar por las dudas. No sé si ya quedó totalmente definida. </w:t>
+        <w:t xml:space="preserve">Se debería revisar nuevamente. No quedó </w:t>
+      </w:r>
+      <w:r>
+        <w:t xml:space="preserve">totalmente definida. </w:t>
       </w:r>
     </w:p>
     <w:p/>
@@ -2333,15 +2241,7 @@
       </w:r>
       <w:proofErr w:type="spellEnd"/>
       <w:r>
-        <w:t xml:space="preserve">, </w:t>
-      </w:r>
-      <w:proofErr w:type="spellStart"/>
-      <w:r>
-        <w:t>doc</w:t>
-      </w:r>
-      <w:proofErr w:type="spellEnd"/>
-      <w:r>
-        <w:t>, etc.) a PDF</w:t>
+        <w:t>, doc, etc.) a PDF</w:t>
       </w:r>
       <w:r>
         <w:t xml:space="preserve"> y se intenta cargar el mismo</w:t>
@@ -2356,10 +2256,13 @@
         <w:t>-Tener en cuenta la form</w:t>
       </w:r>
       <w:r>
-        <w:t xml:space="preserve">a de Validar cada documento PDF. Asegurar que el documento impreso es el mismo que el último documento generado por el sistema </w:t>
-      </w:r>
-      <w:r>
-        <w:t>(función Hash).</w:t>
+        <w:t>a de Validar cada documento PDF. Asegurar que el documento impreso es el mismo que el último do</w:t>
+      </w:r>
+      <w:r>
+        <w:t>cumento generado por el sistema</w:t>
+      </w:r>
+      <w:r>
+        <w:t>.</w:t>
       </w:r>
     </w:p>
     <w:p>
@@ -2389,6 +2292,14 @@
     <w:p>
       <w:pPr>
         <w:pStyle w:val="Prrafodelista"/>
+        <w:rPr>
+          <w:b/>
+        </w:rPr>
+      </w:pPr>
+    </w:p>
+    <w:p>
+      <w:pPr>
+        <w:pStyle w:val="Prrafodelista"/>
         <w:numPr>
           <w:ilvl w:val="0"/>
           <w:numId w:val="3"/>
@@ -2574,11 +2485,25 @@
     </w:p>
     <w:p>
       <w:r>
+        <w:t>-</w:t>
+      </w:r>
+      <w:r>
+        <w:t xml:space="preserve">Gestionar los planes. </w:t>
+      </w:r>
+    </w:p>
+    <w:p>
+      <w:r>
         <w:lastRenderedPageBreak/>
         <w:t>-</w:t>
       </w:r>
       <w:r>
-        <w:t xml:space="preserve">Gestionar los planes. </w:t>
+        <w:t xml:space="preserve">Ver como clasificar los programas (por rango, año, </w:t>
+      </w:r>
+      <w:r>
+        <w:t>etc.</w:t>
+      </w:r>
+      <w:r>
+        <w:t xml:space="preserve">). </w:t>
       </w:r>
     </w:p>
     <w:p>
@@ -2586,13 +2511,7 @@
         <w:t>-</w:t>
       </w:r>
       <w:r>
-        <w:t xml:space="preserve">Ver como clasificar los programas (por rango, año, </w:t>
-      </w:r>
-      <w:r>
-        <w:t>etc.</w:t>
-      </w:r>
-      <w:r>
-        <w:t xml:space="preserve">). </w:t>
+        <w:t xml:space="preserve">Subir cada programa con la firma </w:t>
       </w:r>
     </w:p>
     <w:p>
@@ -2600,7 +2519,13 @@
         <w:t>-</w:t>
       </w:r>
       <w:r>
-        <w:t xml:space="preserve">Subir cada programa con la firma </w:t>
+        <w:t xml:space="preserve">El profesor  </w:t>
+      </w:r>
+      <w:r>
+        <w:t>debería</w:t>
+      </w:r>
+      <w:r>
+        <w:t xml:space="preserve"> poder acceder al historial de materias cargadas. </w:t>
       </w:r>
     </w:p>
     <w:p>
@@ -2608,13 +2533,13 @@
         <w:t>-</w:t>
       </w:r>
       <w:r>
-        <w:t xml:space="preserve">El profesor  </w:t>
-      </w:r>
-      <w:r>
-        <w:t>debería</w:t>
-      </w:r>
-      <w:r>
-        <w:t xml:space="preserve"> poder acceder al historial de materias cargadas. </w:t>
+        <w:t xml:space="preserve">Tener una </w:t>
+      </w:r>
+      <w:r>
+        <w:t>visión</w:t>
+      </w:r>
+      <w:r>
+        <w:t xml:space="preserve"> de los "estados" del programa. (Borrador-se puede modificar - , presentado, aprobado -no se puede modificar -)</w:t>
       </w:r>
     </w:p>
     <w:p>
@@ -2622,13 +2547,7 @@
         <w:t>-</w:t>
       </w:r>
       <w:r>
-        <w:t xml:space="preserve">Tener una </w:t>
-      </w:r>
-      <w:r>
-        <w:t>visión</w:t>
-      </w:r>
-      <w:r>
-        <w:t xml:space="preserve"> de los "estados" del programa. (Borrador-se puede modificar - , presentado, aprobado -no se puede modificar -)</w:t>
+        <w:t>Cargar en el sistema los programas pendientes de años anteriores (carga en bloque).</w:t>
       </w:r>
     </w:p>
     <w:p>
@@ -2636,23 +2555,7 @@
         <w:t>-</w:t>
       </w:r>
       <w:r>
-        <w:t>Cargar en el sistema los programas pendientes de años anteriores (carga en bloque).</w:t>
-      </w:r>
-    </w:p>
-    <w:p>
-      <w:r>
-        <w:t>-</w:t>
-      </w:r>
-      <w:r>
-        <w:t>Tener en cuenta filtros por tener demasiadas asignaturas. (</w:t>
-      </w:r>
-      <w:proofErr w:type="gramStart"/>
-      <w:r>
-        <w:t>por</w:t>
-      </w:r>
-      <w:proofErr w:type="gramEnd"/>
-      <w:r>
-        <w:t xml:space="preserve"> plan, fecha o carrera)</w:t>
+        <w:t>Tener en cuenta filtros por tener demasiadas asignaturas. (por plan, fecha o carrera)</w:t>
       </w:r>
     </w:p>
     <w:p>
@@ -2713,7 +2616,7 @@
 </file>
 
 <file path=word/numbering.xml><?xml version="1.0" encoding="utf-8"?>
-<w:numbering xmlns:wpc="http://schemas.microsoft.com/office/word/2010/wordprocessingCanvas" xmlns:mc="http://schemas.openxmlformats.org/markup-compatibility/2006" xmlns:o="urn:schemas-microsoft-com:office:office" xmlns:r="http://schemas.openxmlformats.org/officeDocument/2006/relationships" xmlns:m="http://schemas.openxmlformats.org/officeDocument/2006/math" xmlns:v="urn:schemas-microsoft-com:vml" xmlns:wp14="http://schemas.microsoft.com/office/word/2010/wordprocessingDrawing" xmlns:wp="http://schemas.openxmlformats.org/drawingml/2006/wordprocessingDrawing" xmlns:w10="urn:schemas-microsoft-com:office:word" xmlns:w="http://schemas.openxmlformats.org/wordprocessingml/2006/main" xmlns:w14="http://schemas.microsoft.com/office/word/2010/wordml" xmlns:w15="http://schemas.microsoft.com/office/word/2012/wordml" xmlns:wpg="http://schemas.microsoft.com/office/word/2010/wordprocessingGroup" xmlns:wpi="http://schemas.microsoft.com/office/word/2010/wordprocessingInk" xmlns:wne="http://schemas.microsoft.com/office/word/2006/wordml" xmlns:wps="http://schemas.microsoft.com/office/word/2010/wordprocessingShape" mc:Ignorable="w14 w15 wp14">
+<w:numbering xmlns:ve="http://schemas.openxmlformats.org/markup-compatibility/2006" xmlns:o="urn:schemas-microsoft-com:office:office" xmlns:r="http://schemas.openxmlformats.org/officeDocument/2006/relationships" xmlns:m="http://schemas.openxmlformats.org/officeDocument/2006/math" xmlns:v="urn:schemas-microsoft-com:vml" xmlns:wp="http://schemas.openxmlformats.org/drawingml/2006/wordprocessingDrawing" xmlns:w10="urn:schemas-microsoft-com:office:word" xmlns:w="http://schemas.openxmlformats.org/wordprocessingml/2006/main" xmlns:wne="http://schemas.microsoft.com/office/word/2006/wordml">
   <w:abstractNum w:abstractNumId="0">
     <w:nsid w:val="58266E63"/>
     <w:multiLevelType w:val="hybridMultilevel"/>
@@ -3065,7 +2968,7 @@
 </file>
 
 <file path=word/styles.xml><?xml version="1.0" encoding="utf-8"?>
-<w:styles xmlns:mc="http://schemas.openxmlformats.org/markup-compatibility/2006" xmlns:r="http://schemas.openxmlformats.org/officeDocument/2006/relationships" xmlns:w="http://schemas.openxmlformats.org/wordprocessingml/2006/main" xmlns:w14="http://schemas.microsoft.com/office/word/2010/wordml" xmlns:w15="http://schemas.microsoft.com/office/word/2012/wordml" mc:Ignorable="w14 w15">
+<w:styles xmlns:r="http://schemas.openxmlformats.org/officeDocument/2006/relationships" xmlns:w="http://schemas.openxmlformats.org/wordprocessingml/2006/main">
   <w:docDefaults>
     <w:rPrDefault>
       <w:rPr>
@@ -3081,378 +2984,144 @@
       </w:pPr>
     </w:pPrDefault>
   </w:docDefaults>
-  <w:latentStyles w:defLockedState="0" w:defUIPriority="99" w:defSemiHidden="0" w:defUnhideWhenUsed="0" w:defQFormat="0" w:count="371">
-    <w:lsdException w:name="Normal" w:uiPriority="0" w:qFormat="1"/>
-    <w:lsdException w:name="heading 1" w:uiPriority="9" w:qFormat="1"/>
-    <w:lsdException w:name="heading 2" w:semiHidden="1" w:uiPriority="9" w:unhideWhenUsed="1" w:qFormat="1"/>
-    <w:lsdException w:name="heading 3" w:semiHidden="1" w:uiPriority="9" w:unhideWhenUsed="1" w:qFormat="1"/>
-    <w:lsdException w:name="heading 4" w:semiHidden="1" w:uiPriority="9" w:unhideWhenUsed="1" w:qFormat="1"/>
-    <w:lsdException w:name="heading 5" w:semiHidden="1" w:uiPriority="9" w:unhideWhenUsed="1" w:qFormat="1"/>
-    <w:lsdException w:name="heading 6" w:semiHidden="1" w:uiPriority="9" w:unhideWhenUsed="1" w:qFormat="1"/>
-    <w:lsdException w:name="heading 7" w:semiHidden="1" w:uiPriority="9" w:unhideWhenUsed="1" w:qFormat="1"/>
-    <w:lsdException w:name="heading 8" w:semiHidden="1" w:uiPriority="9" w:unhideWhenUsed="1" w:qFormat="1"/>
-    <w:lsdException w:name="heading 9" w:semiHidden="1" w:uiPriority="9" w:unhideWhenUsed="1" w:qFormat="1"/>
-    <w:lsdException w:name="index 1" w:semiHidden="1" w:unhideWhenUsed="1"/>
-    <w:lsdException w:name="index 2" w:semiHidden="1" w:unhideWhenUsed="1"/>
-    <w:lsdException w:name="index 3" w:semiHidden="1" w:unhideWhenUsed="1"/>
-    <w:lsdException w:name="index 4" w:semiHidden="1" w:unhideWhenUsed="1"/>
-    <w:lsdException w:name="index 5" w:semiHidden="1" w:unhideWhenUsed="1"/>
-    <w:lsdException w:name="index 6" w:semiHidden="1" w:unhideWhenUsed="1"/>
-    <w:lsdException w:name="index 7" w:semiHidden="1" w:unhideWhenUsed="1"/>
-    <w:lsdException w:name="index 8" w:semiHidden="1" w:unhideWhenUsed="1"/>
-    <w:lsdException w:name="index 9" w:semiHidden="1" w:unhideWhenUsed="1"/>
-    <w:lsdException w:name="toc 1" w:semiHidden="1" w:uiPriority="39" w:unhideWhenUsed="1"/>
-    <w:lsdException w:name="toc 2" w:semiHidden="1" w:uiPriority="39" w:unhideWhenUsed="1"/>
-    <w:lsdException w:name="toc 3" w:semiHidden="1" w:uiPriority="39" w:unhideWhenUsed="1"/>
-    <w:lsdException w:name="toc 4" w:semiHidden="1" w:uiPriority="39" w:unhideWhenUsed="1"/>
-    <w:lsdException w:name="toc 5" w:semiHidden="1" w:uiPriority="39" w:unhideWhenUsed="1"/>
-    <w:lsdException w:name="toc 6" w:semiHidden="1" w:uiPriority="39" w:unhideWhenUsed="1"/>
-    <w:lsdException w:name="toc 7" w:semiHidden="1" w:uiPriority="39" w:unhideWhenUsed="1"/>
-    <w:lsdException w:name="toc 8" w:semiHidden="1" w:uiPriority="39" w:unhideWhenUsed="1"/>
-    <w:lsdException w:name="toc 9" w:semiHidden="1" w:uiPriority="39" w:unhideWhenUsed="1"/>
-    <w:lsdException w:name="Normal Indent" w:semiHidden="1" w:unhideWhenUsed="1"/>
-    <w:lsdException w:name="footnote text" w:semiHidden="1" w:unhideWhenUsed="1"/>
-    <w:lsdException w:name="annotation text" w:semiHidden="1" w:unhideWhenUsed="1"/>
-    <w:lsdException w:name="header" w:semiHidden="1" w:unhideWhenUsed="1"/>
-    <w:lsdException w:name="footer" w:semiHidden="1" w:unhideWhenUsed="1"/>
-    <w:lsdException w:name="index heading" w:semiHidden="1" w:unhideWhenUsed="1"/>
-    <w:lsdException w:name="caption" w:semiHidden="1" w:uiPriority="35" w:unhideWhenUsed="1" w:qFormat="1"/>
-    <w:lsdException w:name="table of figures" w:semiHidden="1" w:unhideWhenUsed="1"/>
-    <w:lsdException w:name="envelope address" w:semiHidden="1" w:unhideWhenUsed="1"/>
-    <w:lsdException w:name="envelope return" w:semiHidden="1" w:unhideWhenUsed="1"/>
-    <w:lsdException w:name="footnote reference" w:semiHidden="1" w:unhideWhenUsed="1"/>
-    <w:lsdException w:name="annotation reference" w:semiHidden="1" w:unhideWhenUsed="1"/>
-    <w:lsdException w:name="line number" w:semiHidden="1" w:unhideWhenUsed="1"/>
-    <w:lsdException w:name="page number" w:semiHidden="1" w:unhideWhenUsed="1"/>
-    <w:lsdException w:name="endnote reference" w:semiHidden="1" w:unhideWhenUsed="1"/>
-    <w:lsdException w:name="endnote text" w:semiHidden="1" w:unhideWhenUsed="1"/>
-    <w:lsdException w:name="table of authorities" w:semiHidden="1" w:unhideWhenUsed="1"/>
-    <w:lsdException w:name="macro" w:semiHidden="1" w:unhideWhenUsed="1"/>
-    <w:lsdException w:name="toa heading" w:semiHidden="1" w:unhideWhenUsed="1"/>
-    <w:lsdException w:name="List" w:semiHidden="1" w:unhideWhenUsed="1"/>
-    <w:lsdException w:name="List Bullet" w:semiHidden="1" w:unhideWhenUsed="1"/>
-    <w:lsdException w:name="List Number" w:semiHidden="1" w:unhideWhenUsed="1"/>
-    <w:lsdException w:name="List 2" w:semiHidden="1" w:unhideWhenUsed="1"/>
-    <w:lsdException w:name="List 3" w:semiHidden="1" w:unhideWhenUsed="1"/>
-    <w:lsdException w:name="List 4" w:semiHidden="1" w:unhideWhenUsed="1"/>
-    <w:lsdException w:name="List 5" w:semiHidden="1" w:unhideWhenUsed="1"/>
-    <w:lsdException w:name="List Bullet 2" w:semiHidden="1" w:unhideWhenUsed="1"/>
-    <w:lsdException w:name="List Bullet 3" w:semiHidden="1" w:unhideWhenUsed="1"/>
-    <w:lsdException w:name="List Bullet 4" w:semiHidden="1" w:unhideWhenUsed="1"/>
-    <w:lsdException w:name="List Bullet 5" w:semiHidden="1" w:unhideWhenUsed="1"/>
-    <w:lsdException w:name="List Number 2" w:semiHidden="1" w:unhideWhenUsed="1"/>
-    <w:lsdException w:name="List Number 3" w:semiHidden="1" w:unhideWhenUsed="1"/>
-    <w:lsdException w:name="List Number 4" w:semiHidden="1" w:unhideWhenUsed="1"/>
-    <w:lsdException w:name="List Number 5" w:semiHidden="1" w:unhideWhenUsed="1"/>
-    <w:lsdException w:name="Title" w:uiPriority="10" w:qFormat="1"/>
-    <w:lsdException w:name="Closing" w:semiHidden="1" w:unhideWhenUsed="1"/>
-    <w:lsdException w:name="Signature" w:semiHidden="1" w:unhideWhenUsed="1"/>
-    <w:lsdException w:name="Default Paragraph Font" w:semiHidden="1" w:uiPriority="1" w:unhideWhenUsed="1"/>
-    <w:lsdException w:name="Body Text" w:semiHidden="1" w:unhideWhenUsed="1"/>
-    <w:lsdException w:name="Body Text Indent" w:semiHidden="1" w:unhideWhenUsed="1"/>
-    <w:lsdException w:name="List Continue" w:semiHidden="1" w:unhideWhenUsed="1"/>
-    <w:lsdException w:name="List Continue 2" w:semiHidden="1" w:unhideWhenUsed="1"/>
-    <w:lsdException w:name="List Continue 3" w:semiHidden="1" w:unhideWhenUsed="1"/>
-    <w:lsdException w:name="List Continue 4" w:semiHidden="1" w:unhideWhenUsed="1"/>
-    <w:lsdException w:name="List Continue 5" w:semiHidden="1" w:unhideWhenUsed="1"/>
-    <w:lsdException w:name="Message Header" w:semiHidden="1" w:unhideWhenUsed="1"/>
-    <w:lsdException w:name="Subtitle" w:uiPriority="11" w:qFormat="1"/>
-    <w:lsdException w:name="Salutation" w:semiHidden="1" w:unhideWhenUsed="1"/>
-    <w:lsdException w:name="Date" w:semiHidden="1" w:unhideWhenUsed="1"/>
-    <w:lsdException w:name="Body Text First Indent" w:semiHidden="1" w:unhideWhenUsed="1"/>
-    <w:lsdException w:name="Body Text First Indent 2" w:semiHidden="1" w:unhideWhenUsed="1"/>
-    <w:lsdException w:name="Note Heading" w:semiHidden="1" w:unhideWhenUsed="1"/>
-    <w:lsdException w:name="Body Text 2" w:semiHidden="1" w:unhideWhenUsed="1"/>
-    <w:lsdException w:name="Body Text 3" w:semiHidden="1" w:unhideWhenUsed="1"/>
-    <w:lsdException w:name="Body Text Indent 2" w:semiHidden="1" w:unhideWhenUsed="1"/>
-    <w:lsdException w:name="Body Text Indent 3" w:semiHidden="1" w:unhideWhenUsed="1"/>
-    <w:lsdException w:name="Block Text" w:semiHidden="1" w:unhideWhenUsed="1"/>
-    <w:lsdException w:name="Hyperlink" w:semiHidden="1" w:unhideWhenUsed="1"/>
-    <w:lsdException w:name="FollowedHyperlink" w:semiHidden="1" w:unhideWhenUsed="1"/>
-    <w:lsdException w:name="Strong" w:uiPriority="22" w:qFormat="1"/>
-    <w:lsdException w:name="Emphasis" w:uiPriority="20" w:qFormat="1"/>
-    <w:lsdException w:name="Document Map" w:semiHidden="1" w:unhideWhenUsed="1"/>
-    <w:lsdException w:name="Plain Text" w:semiHidden="1" w:unhideWhenUsed="1"/>
-    <w:lsdException w:name="E-mail Signature" w:semiHidden="1" w:unhideWhenUsed="1"/>
-    <w:lsdException w:name="HTML Top of Form" w:semiHidden="1" w:unhideWhenUsed="1"/>
-    <w:lsdException w:name="HTML Bottom of Form" w:semiHidden="1" w:unhideWhenUsed="1"/>
-    <w:lsdException w:name="Normal (Web)" w:semiHidden="1" w:unhideWhenUsed="1"/>
-    <w:lsdException w:name="HTML Acronym" w:semiHidden="1" w:unhideWhenUsed="1"/>
-    <w:lsdException w:name="HTML Address" w:semiHidden="1" w:unhideWhenUsed="1"/>
-    <w:lsdException w:name="HTML Cite" w:semiHidden="1" w:unhideWhenUsed="1"/>
-    <w:lsdException w:name="HTML Code" w:semiHidden="1" w:unhideWhenUsed="1"/>
-    <w:lsdException w:name="HTML Definition" w:semiHidden="1" w:unhideWhenUsed="1"/>
-    <w:lsdException w:name="HTML Keyboard" w:semiHidden="1" w:unhideWhenUsed="1"/>
-    <w:lsdException w:name="HTML Preformatted" w:semiHidden="1" w:unhideWhenUsed="1"/>
-    <w:lsdException w:name="HTML Sample" w:semiHidden="1" w:unhideWhenUsed="1"/>
-    <w:lsdException w:name="HTML Typewriter" w:semiHidden="1" w:unhideWhenUsed="1"/>
-    <w:lsdException w:name="HTML Variable" w:semiHidden="1" w:unhideWhenUsed="1"/>
-    <w:lsdException w:name="Normal Table" w:semiHidden="1" w:unhideWhenUsed="1"/>
-    <w:lsdException w:name="annotation subject" w:semiHidden="1" w:unhideWhenUsed="1"/>
-    <w:lsdException w:name="No List" w:semiHidden="1" w:unhideWhenUsed="1"/>
-    <w:lsdException w:name="Outline List 1" w:semiHidden="1" w:unhideWhenUsed="1"/>
-    <w:lsdException w:name="Outline List 2" w:semiHidden="1" w:unhideWhenUsed="1"/>
-    <w:lsdException w:name="Outline List 3" w:semiHidden="1" w:unhideWhenUsed="1"/>
-    <w:lsdException w:name="Table Simple 1" w:semiHidden="1" w:unhideWhenUsed="1"/>
-    <w:lsdException w:name="Table Simple 2" w:semiHidden="1" w:unhideWhenUsed="1"/>
-    <w:lsdException w:name="Table Simple 3" w:semiHidden="1" w:unhideWhenUsed="1"/>
-    <w:lsdException w:name="Table Classic 1" w:semiHidden="1" w:unhideWhenUsed="1"/>
-    <w:lsdException w:name="Table Classic 2" w:semiHidden="1" w:unhideWhenUsed="1"/>
-    <w:lsdException w:name="Table Classic 3" w:semiHidden="1" w:unhideWhenUsed="1"/>
-    <w:lsdException w:name="Table Classic 4" w:semiHidden="1" w:unhideWhenUsed="1"/>
-    <w:lsdException w:name="Table Colorful 1" w:semiHidden="1" w:unhideWhenUsed="1"/>
-    <w:lsdException w:name="Table Colorful 2" w:semiHidden="1" w:unhideWhenUsed="1"/>
-    <w:lsdException w:name="Table Colorful 3" w:semiHidden="1" w:unhideWhenUsed="1"/>
-    <w:lsdException w:name="Table Columns 1" w:semiHidden="1" w:unhideWhenUsed="1"/>
-    <w:lsdException w:name="Table Columns 2" w:semiHidden="1" w:unhideWhenUsed="1"/>
-    <w:lsdException w:name="Table Columns 3" w:semiHidden="1" w:unhideWhenUsed="1"/>
-    <w:lsdException w:name="Table Columns 4" w:semiHidden="1" w:unhideWhenUsed="1"/>
-    <w:lsdException w:name="Table Columns 5" w:semiHidden="1" w:unhideWhenUsed="1"/>
-    <w:lsdException w:name="Table Grid 1" w:semiHidden="1" w:unhideWhenUsed="1"/>
-    <w:lsdException w:name="Table Grid 2" w:semiHidden="1" w:unhideWhenUsed="1"/>
-    <w:lsdException w:name="Table Grid 3" w:semiHidden="1" w:unhideWhenUsed="1"/>
-    <w:lsdException w:name="Table Grid 4" w:semiHidden="1" w:unhideWhenUsed="1"/>
-    <w:lsdException w:name="Table Grid 5" w:semiHidden="1" w:unhideWhenUsed="1"/>
-    <w:lsdException w:name="Table Grid 6" w:semiHidden="1" w:unhideWhenUsed="1"/>
-    <w:lsdException w:name="Table Grid 7" w:semiHidden="1" w:unhideWhenUsed="1"/>
-    <w:lsdException w:name="Table Grid 8" w:semiHidden="1" w:unhideWhenUsed="1"/>
-    <w:lsdException w:name="Table List 1" w:semiHidden="1" w:unhideWhenUsed="1"/>
-    <w:lsdException w:name="Table List 2" w:semiHidden="1" w:unhideWhenUsed="1"/>
-    <w:lsdException w:name="Table List 3" w:semiHidden="1" w:unhideWhenUsed="1"/>
-    <w:lsdException w:name="Table List 4" w:semiHidden="1" w:unhideWhenUsed="1"/>
-    <w:lsdException w:name="Table List 5" w:semiHidden="1" w:unhideWhenUsed="1"/>
-    <w:lsdException w:name="Table List 6" w:semiHidden="1" w:unhideWhenUsed="1"/>
-    <w:lsdException w:name="Table List 7" w:semiHidden="1" w:unhideWhenUsed="1"/>
-    <w:lsdException w:name="Table List 8" w:semiHidden="1" w:unhideWhenUsed="1"/>
-    <w:lsdException w:name="Table 3D effects 1" w:semiHidden="1" w:unhideWhenUsed="1"/>
-    <w:lsdException w:name="Table 3D effects 2" w:semiHidden="1" w:unhideWhenUsed="1"/>
-    <w:lsdException w:name="Table 3D effects 3" w:semiHidden="1" w:unhideWhenUsed="1"/>
-    <w:lsdException w:name="Table Contemporary" w:semiHidden="1" w:unhideWhenUsed="1"/>
-    <w:lsdException w:name="Table Elegant" w:semiHidden="1" w:unhideWhenUsed="1"/>
-    <w:lsdException w:name="Table Professional" w:semiHidden="1" w:unhideWhenUsed="1"/>
-    <w:lsdException w:name="Table Subtle 1" w:semiHidden="1" w:unhideWhenUsed="1"/>
-    <w:lsdException w:name="Table Subtle 2" w:semiHidden="1" w:unhideWhenUsed="1"/>
-    <w:lsdException w:name="Table Web 1" w:semiHidden="1" w:unhideWhenUsed="1"/>
-    <w:lsdException w:name="Table Web 2" w:semiHidden="1" w:unhideWhenUsed="1"/>
-    <w:lsdException w:name="Table Web 3" w:semiHidden="1" w:unhideWhenUsed="1"/>
-    <w:lsdException w:name="Balloon Text" w:semiHidden="1" w:unhideWhenUsed="1"/>
-    <w:lsdException w:name="Table Grid" w:uiPriority="59"/>
-    <w:lsdException w:name="Table Theme" w:semiHidden="1" w:unhideWhenUsed="1"/>
-    <w:lsdException w:name="Placeholder Text" w:semiHidden="1"/>
-    <w:lsdException w:name="No Spacing" w:uiPriority="1" w:qFormat="1"/>
-    <w:lsdException w:name="Light Shading" w:uiPriority="60"/>
-    <w:lsdException w:name="Light List" w:uiPriority="61"/>
-    <w:lsdException w:name="Light Grid" w:uiPriority="62"/>
-    <w:lsdException w:name="Medium Shading 1" w:uiPriority="63"/>
-    <w:lsdException w:name="Medium Shading 2" w:uiPriority="64"/>
-    <w:lsdException w:name="Medium List 1" w:uiPriority="65"/>
-    <w:lsdException w:name="Medium List 2" w:uiPriority="66"/>
-    <w:lsdException w:name="Medium Grid 1" w:uiPriority="67"/>
-    <w:lsdException w:name="Medium Grid 2" w:uiPriority="68"/>
-    <w:lsdException w:name="Medium Grid 3" w:uiPriority="69"/>
-    <w:lsdException w:name="Dark List" w:uiPriority="70"/>
-    <w:lsdException w:name="Colorful Shading" w:uiPriority="71"/>
-    <w:lsdException w:name="Colorful List" w:uiPriority="72"/>
-    <w:lsdException w:name="Colorful Grid" w:uiPriority="73"/>
-    <w:lsdException w:name="Light Shading Accent 1" w:uiPriority="60"/>
-    <w:lsdException w:name="Light List Accent 1" w:uiPriority="61"/>
-    <w:lsdException w:name="Light Grid Accent 1" w:uiPriority="62"/>
-    <w:lsdException w:name="Medium Shading 1 Accent 1" w:uiPriority="63"/>
-    <w:lsdException w:name="Medium Shading 2 Accent 1" w:uiPriority="64"/>
-    <w:lsdException w:name="Medium List 1 Accent 1" w:uiPriority="65"/>
-    <w:lsdException w:name="Revision" w:semiHidden="1"/>
-    <w:lsdException w:name="List Paragraph" w:uiPriority="34" w:qFormat="1"/>
-    <w:lsdException w:name="Quote" w:uiPriority="29" w:qFormat="1"/>
-    <w:lsdException w:name="Intense Quote" w:uiPriority="30" w:qFormat="1"/>
-    <w:lsdException w:name="Medium List 2 Accent 1" w:uiPriority="66"/>
-    <w:lsdException w:name="Medium Grid 1 Accent 1" w:uiPriority="67"/>
-    <w:lsdException w:name="Medium Grid 2 Accent 1" w:uiPriority="68"/>
-    <w:lsdException w:name="Medium Grid 3 Accent 1" w:uiPriority="69"/>
-    <w:lsdException w:name="Dark List Accent 1" w:uiPriority="70"/>
-    <w:lsdException w:name="Colorful Shading Accent 1" w:uiPriority="71"/>
-    <w:lsdException w:name="Colorful List Accent 1" w:uiPriority="72"/>
-    <w:lsdException w:name="Colorful Grid Accent 1" w:uiPriority="73"/>
-    <w:lsdException w:name="Light Shading Accent 2" w:uiPriority="60"/>
-    <w:lsdException w:name="Light List Accent 2" w:uiPriority="61"/>
-    <w:lsdException w:name="Light Grid Accent 2" w:uiPriority="62"/>
-    <w:lsdException w:name="Medium Shading 1 Accent 2" w:uiPriority="63"/>
-    <w:lsdException w:name="Medium Shading 2 Accent 2" w:uiPriority="64"/>
-    <w:lsdException w:name="Medium List 1 Accent 2" w:uiPriority="65"/>
-    <w:lsdException w:name="Medium List 2 Accent 2" w:uiPriority="66"/>
-    <w:lsdException w:name="Medium Grid 1 Accent 2" w:uiPriority="67"/>
-    <w:lsdException w:name="Medium Grid 2 Accent 2" w:uiPriority="68"/>
-    <w:lsdException w:name="Medium Grid 3 Accent 2" w:uiPriority="69"/>
-    <w:lsdException w:name="Dark List Accent 2" w:uiPriority="70"/>
-    <w:lsdException w:name="Colorful Shading Accent 2" w:uiPriority="71"/>
-    <w:lsdException w:name="Colorful List Accent 2" w:uiPriority="72"/>
-    <w:lsdException w:name="Colorful Grid Accent 2" w:uiPriority="73"/>
-    <w:lsdException w:name="Light Shading Accent 3" w:uiPriority="60"/>
-    <w:lsdException w:name="Light List Accent 3" w:uiPriority="61"/>
-    <w:lsdException w:name="Light Grid Accent 3" w:uiPriority="62"/>
-    <w:lsdException w:name="Medium Shading 1 Accent 3" w:uiPriority="63"/>
-    <w:lsdException w:name="Medium Shading 2 Accent 3" w:uiPriority="64"/>
-    <w:lsdException w:name="Medium List 1 Accent 3" w:uiPriority="65"/>
-    <w:lsdException w:name="Medium List 2 Accent 3" w:uiPriority="66"/>
-    <w:lsdException w:name="Medium Grid 1 Accent 3" w:uiPriority="67"/>
-    <w:lsdException w:name="Medium Grid 2 Accent 3" w:uiPriority="68"/>
-    <w:lsdException w:name="Medium Grid 3 Accent 3" w:uiPriority="69"/>
-    <w:lsdException w:name="Dark List Accent 3" w:uiPriority="70"/>
-    <w:lsdException w:name="Colorful Shading Accent 3" w:uiPriority="71"/>
-    <w:lsdException w:name="Colorful List Accent 3" w:uiPriority="72"/>
-    <w:lsdException w:name="Colorful Grid Accent 3" w:uiPriority="73"/>
-    <w:lsdException w:name="Light Shading Accent 4" w:uiPriority="60"/>
-    <w:lsdException w:name="Light List Accent 4" w:uiPriority="61"/>
-    <w:lsdException w:name="Light Grid Accent 4" w:uiPriority="62"/>
-    <w:lsdException w:name="Medium Shading 1 Accent 4" w:uiPriority="63"/>
-    <w:lsdException w:name="Medium Shading 2 Accent 4" w:uiPriority="64"/>
-    <w:lsdException w:name="Medium List 1 Accent 4" w:uiPriority="65"/>
-    <w:lsdException w:name="Medium List 2 Accent 4" w:uiPriority="66"/>
-    <w:lsdException w:name="Medium Grid 1 Accent 4" w:uiPriority="67"/>
-    <w:lsdException w:name="Medium Grid 2 Accent 4" w:uiPriority="68"/>
-    <w:lsdException w:name="Medium Grid 3 Accent 4" w:uiPriority="69"/>
-    <w:lsdException w:name="Dark List Accent 4" w:uiPriority="70"/>
-    <w:lsdException w:name="Colorful Shading Accent 4" w:uiPriority="71"/>
-    <w:lsdException w:name="Colorful List Accent 4" w:uiPriority="72"/>
-    <w:lsdException w:name="Colorful Grid Accent 4" w:uiPriority="73"/>
-    <w:lsdException w:name="Light Shading Accent 5" w:uiPriority="60"/>
-    <w:lsdException w:name="Light List Accent 5" w:uiPriority="61"/>
-    <w:lsdException w:name="Light Grid Accent 5" w:uiPriority="62"/>
-    <w:lsdException w:name="Medium Shading 1 Accent 5" w:uiPriority="63"/>
-    <w:lsdException w:name="Medium Shading 2 Accent 5" w:uiPriority="64"/>
-    <w:lsdException w:name="Medium List 1 Accent 5" w:uiPriority="65"/>
-    <w:lsdException w:name="Medium List 2 Accent 5" w:uiPriority="66"/>
-    <w:lsdException w:name="Medium Grid 1 Accent 5" w:uiPriority="67"/>
-    <w:lsdException w:name="Medium Grid 2 Accent 5" w:uiPriority="68"/>
-    <w:lsdException w:name="Medium Grid 3 Accent 5" w:uiPriority="69"/>
-    <w:lsdException w:name="Dark List Accent 5" w:uiPriority="70"/>
-    <w:lsdException w:name="Colorful Shading Accent 5" w:uiPriority="71"/>
-    <w:lsdException w:name="Colorful List Accent 5" w:uiPriority="72"/>
-    <w:lsdException w:name="Colorful Grid Accent 5" w:uiPriority="73"/>
-    <w:lsdException w:name="Light Shading Accent 6" w:uiPriority="60"/>
-    <w:lsdException w:name="Light List Accent 6" w:uiPriority="61"/>
-    <w:lsdException w:name="Light Grid Accent 6" w:uiPriority="62"/>
-    <w:lsdException w:name="Medium Shading 1 Accent 6" w:uiPriority="63"/>
-    <w:lsdException w:name="Medium Shading 2 Accent 6" w:uiPriority="64"/>
-    <w:lsdException w:name="Medium List 1 Accent 6" w:uiPriority="65"/>
-    <w:lsdException w:name="Medium List 2 Accent 6" w:uiPriority="66"/>
-    <w:lsdException w:name="Medium Grid 1 Accent 6" w:uiPriority="67"/>
-    <w:lsdException w:name="Medium Grid 2 Accent 6" w:uiPriority="68"/>
-    <w:lsdException w:name="Medium Grid 3 Accent 6" w:uiPriority="69"/>
-    <w:lsdException w:name="Dark List Accent 6" w:uiPriority="70"/>
-    <w:lsdException w:name="Colorful Shading Accent 6" w:uiPriority="71"/>
-    <w:lsdException w:name="Colorful List Accent 6" w:uiPriority="72"/>
-    <w:lsdException w:name="Colorful Grid Accent 6" w:uiPriority="73"/>
-    <w:lsdException w:name="Subtle Emphasis" w:uiPriority="19" w:qFormat="1"/>
-    <w:lsdException w:name="Intense Emphasis" w:uiPriority="21" w:qFormat="1"/>
-    <w:lsdException w:name="Subtle Reference" w:uiPriority="31" w:qFormat="1"/>
-    <w:lsdException w:name="Intense Reference" w:uiPriority="32" w:qFormat="1"/>
-    <w:lsdException w:name="Book Title" w:uiPriority="33" w:qFormat="1"/>
-    <w:lsdException w:name="Bibliography" w:semiHidden="1" w:uiPriority="37" w:unhideWhenUsed="1"/>
-    <w:lsdException w:name="TOC Heading" w:semiHidden="1" w:uiPriority="39" w:unhideWhenUsed="1" w:qFormat="1"/>
-    <w:lsdException w:name="Plain Table 1" w:uiPriority="41"/>
-    <w:lsdException w:name="Plain Table 2" w:uiPriority="42"/>
-    <w:lsdException w:name="Plain Table 3" w:uiPriority="43"/>
-    <w:lsdException w:name="Plain Table 4" w:uiPriority="44"/>
-    <w:lsdException w:name="Plain Table 5" w:uiPriority="45"/>
-    <w:lsdException w:name="Grid Table Light" w:uiPriority="40"/>
-    <w:lsdException w:name="Grid Table 1 Light" w:uiPriority="46"/>
-    <w:lsdException w:name="Grid Table 2" w:uiPriority="47"/>
-    <w:lsdException w:name="Grid Table 3" w:uiPriority="48"/>
-    <w:lsdException w:name="Grid Table 4" w:uiPriority="49"/>
-    <w:lsdException w:name="Grid Table 5 Dark" w:uiPriority="50"/>
-    <w:lsdException w:name="Grid Table 6 Colorful" w:uiPriority="51"/>
-    <w:lsdException w:name="Grid Table 7 Colorful" w:uiPriority="52"/>
-    <w:lsdException w:name="Grid Table 1 Light Accent 1" w:uiPriority="46"/>
-    <w:lsdException w:name="Grid Table 2 Accent 1" w:uiPriority="47"/>
-    <w:lsdException w:name="Grid Table 3 Accent 1" w:uiPriority="48"/>
-    <w:lsdException w:name="Grid Table 4 Accent 1" w:uiPriority="49"/>
-    <w:lsdException w:name="Grid Table 5 Dark Accent 1" w:uiPriority="50"/>
-    <w:lsdException w:name="Grid Table 6 Colorful Accent 1" w:uiPriority="51"/>
-    <w:lsdException w:name="Grid Table 7 Colorful Accent 1" w:uiPriority="52"/>
-    <w:lsdException w:name="Grid Table 1 Light Accent 2" w:uiPriority="46"/>
-    <w:lsdException w:name="Grid Table 2 Accent 2" w:uiPriority="47"/>
-    <w:lsdException w:name="Grid Table 3 Accent 2" w:uiPriority="48"/>
-    <w:lsdException w:name="Grid Table 4 Accent 2" w:uiPriority="49"/>
-    <w:lsdException w:name="Grid Table 5 Dark Accent 2" w:uiPriority="50"/>
-    <w:lsdException w:name="Grid Table 6 Colorful Accent 2" w:uiPriority="51"/>
-    <w:lsdException w:name="Grid Table 7 Colorful Accent 2" w:uiPriority="52"/>
-    <w:lsdException w:name="Grid Table 1 Light Accent 3" w:uiPriority="46"/>
-    <w:lsdException w:name="Grid Table 2 Accent 3" w:uiPriority="47"/>
-    <w:lsdException w:name="Grid Table 3 Accent 3" w:uiPriority="48"/>
-    <w:lsdException w:name="Grid Table 4 Accent 3" w:uiPriority="49"/>
-    <w:lsdException w:name="Grid Table 5 Dark Accent 3" w:uiPriority="50"/>
-    <w:lsdException w:name="Grid Table 6 Colorful Accent 3" w:uiPriority="51"/>
-    <w:lsdException w:name="Grid Table 7 Colorful Accent 3" w:uiPriority="52"/>
-    <w:lsdException w:name="Grid Table 1 Light Accent 4" w:uiPriority="46"/>
-    <w:lsdException w:name="Grid Table 2 Accent 4" w:uiPriority="47"/>
-    <w:lsdException w:name="Grid Table 3 Accent 4" w:uiPriority="48"/>
-    <w:lsdException w:name="Grid Table 4 Accent 4" w:uiPriority="49"/>
-    <w:lsdException w:name="Grid Table 5 Dark Accent 4" w:uiPriority="50"/>
-    <w:lsdException w:name="Grid Table 6 Colorful Accent 4" w:uiPriority="51"/>
-    <w:lsdException w:name="Grid Table 7 Colorful Accent 4" w:uiPriority="52"/>
-    <w:lsdException w:name="Grid Table 1 Light Accent 5" w:uiPriority="46"/>
-    <w:lsdException w:name="Grid Table 2 Accent 5" w:uiPriority="47"/>
-    <w:lsdException w:name="Grid Table 3 Accent 5" w:uiPriority="48"/>
-    <w:lsdException w:name="Grid Table 4 Accent 5" w:uiPriority="49"/>
-    <w:lsdException w:name="Grid Table 5 Dark Accent 5" w:uiPriority="50"/>
-    <w:lsdException w:name="Grid Table 6 Colorful Accent 5" w:uiPriority="51"/>
-    <w:lsdException w:name="Grid Table 7 Colorful Accent 5" w:uiPriority="52"/>
-    <w:lsdException w:name="Grid Table 1 Light Accent 6" w:uiPriority="46"/>
-    <w:lsdException w:name="Grid Table 2 Accent 6" w:uiPriority="47"/>
-    <w:lsdException w:name="Grid Table 3 Accent 6" w:uiPriority="48"/>
-    <w:lsdException w:name="Grid Table 4 Accent 6" w:uiPriority="49"/>
-    <w:lsdException w:name="Grid Table 5 Dark Accent 6" w:uiPriority="50"/>
-    <w:lsdException w:name="Grid Table 6 Colorful Accent 6" w:uiPriority="51"/>
-    <w:lsdException w:name="Grid Table 7 Colorful Accent 6" w:uiPriority="52"/>
-    <w:lsdException w:name="List Table 1 Light" w:uiPriority="46"/>
-    <w:lsdException w:name="List Table 2" w:uiPriority="47"/>
-    <w:lsdException w:name="List Table 3" w:uiPriority="48"/>
-    <w:lsdException w:name="List Table 4" w:uiPriority="49"/>
-    <w:lsdException w:name="List Table 5 Dark" w:uiPriority="50"/>
-    <w:lsdException w:name="List Table 6 Colorful" w:uiPriority="51"/>
-    <w:lsdException w:name="List Table 7 Colorful" w:uiPriority="52"/>
-    <w:lsdException w:name="List Table 1 Light Accent 1" w:uiPriority="46"/>
-    <w:lsdException w:name="List Table 2 Accent 1" w:uiPriority="47"/>
-    <w:lsdException w:name="List Table 3 Accent 1" w:uiPriority="48"/>
-    <w:lsdException w:name="List Table 4 Accent 1" w:uiPriority="49"/>
-    <w:lsdException w:name="List Table 5 Dark Accent 1" w:uiPriority="50"/>
-    <w:lsdException w:name="List Table 6 Colorful Accent 1" w:uiPriority="51"/>
-    <w:lsdException w:name="List Table 7 Colorful Accent 1" w:uiPriority="52"/>
-    <w:lsdException w:name="List Table 1 Light Accent 2" w:uiPriority="46"/>
-    <w:lsdException w:name="List Table 2 Accent 2" w:uiPriority="47"/>
-    <w:lsdException w:name="List Table 3 Accent 2" w:uiPriority="48"/>
-    <w:lsdException w:name="List Table 4 Accent 2" w:uiPriority="49"/>
-    <w:lsdException w:name="List Table 5 Dark Accent 2" w:uiPriority="50"/>
-    <w:lsdException w:name="List Table 6 Colorful Accent 2" w:uiPriority="51"/>
-    <w:lsdException w:name="List Table 7 Colorful Accent 2" w:uiPriority="52"/>
-    <w:lsdException w:name="List Table 1 Light Accent 3" w:uiPriority="46"/>
-    <w:lsdException w:name="List Table 2 Accent 3" w:uiPriority="47"/>
-    <w:lsdException w:name="List Table 3 Accent 3" w:uiPriority="48"/>
-    <w:lsdException w:name="List Table 4 Accent 3" w:uiPriority="49"/>
-    <w:lsdException w:name="List Table 5 Dark Accent 3" w:uiPriority="50"/>
-    <w:lsdException w:name="List Table 6 Colorful Accent 3" w:uiPriority="51"/>
-    <w:lsdException w:name="List Table 7 Colorful Accent 3" w:uiPriority="52"/>
-    <w:lsdException w:name="List Table 1 Light Accent 4" w:uiPriority="46"/>
-    <w:lsdException w:name="List Table 2 Accent 4" w:uiPriority="47"/>
-    <w:lsdException w:name="List Table 3 Accent 4" w:uiPriority="48"/>
-    <w:lsdException w:name="List Table 4 Accent 4" w:uiPriority="49"/>
-    <w:lsdException w:name="List Table 5 Dark Accent 4" w:uiPriority="50"/>
-    <w:lsdException w:name="List Table 6 Colorful Accent 4" w:uiPriority="51"/>
-    <w:lsdException w:name="List Table 7 Colorful Accent 4" w:uiPriority="52"/>
-    <w:lsdException w:name="List Table 1 Light Accent 5" w:uiPriority="46"/>
-    <w:lsdException w:name="List Table 2 Accent 5" w:uiPriority="47"/>
-    <w:lsdException w:name="List Table 3 Accent 5" w:uiPriority="48"/>
-    <w:lsdException w:name="List Table 4 Accent 5" w:uiPriority="49"/>
-    <w:lsdException w:name="List Table 5 Dark Accent 5" w:uiPriority="50"/>
-    <w:lsdException w:name="List Table 6 Colorful Accent 5" w:uiPriority="51"/>
-    <w:lsdException w:name="List Table 7 Colorful Accent 5" w:uiPriority="52"/>
-    <w:lsdException w:name="List Table 1 Light Accent 6" w:uiPriority="46"/>
-    <w:lsdException w:name="List Table 2 Accent 6" w:uiPriority="47"/>
-    <w:lsdException w:name="List Table 3 Accent 6" w:uiPriority="48"/>
-    <w:lsdException w:name="List Table 4 Accent 6" w:uiPriority="49"/>
-    <w:lsdException w:name="List Table 5 Dark Accent 6" w:uiPriority="50"/>
-    <w:lsdException w:name="List Table 6 Colorful Accent 6" w:uiPriority="51"/>
-    <w:lsdException w:name="List Table 7 Colorful Accent 6" w:uiPriority="52"/>
+  <w:latentStyles w:defLockedState="0" w:defUIPriority="99" w:defSemiHidden="1" w:defUnhideWhenUsed="1" w:defQFormat="0" w:count="267">
+    <w:lsdException w:name="Normal" w:semiHidden="0" w:uiPriority="0" w:unhideWhenUsed="0" w:qFormat="1"/>
+    <w:lsdException w:name="heading 1" w:semiHidden="0" w:uiPriority="9" w:unhideWhenUsed="0" w:qFormat="1"/>
+    <w:lsdException w:name="heading 2" w:uiPriority="9" w:qFormat="1"/>
+    <w:lsdException w:name="heading 3" w:uiPriority="9" w:qFormat="1"/>
+    <w:lsdException w:name="heading 4" w:uiPriority="9" w:qFormat="1"/>
+    <w:lsdException w:name="heading 5" w:uiPriority="9" w:qFormat="1"/>
+    <w:lsdException w:name="heading 6" w:uiPriority="9" w:qFormat="1"/>
+    <w:lsdException w:name="heading 7" w:uiPriority="9" w:qFormat="1"/>
+    <w:lsdException w:name="heading 8" w:uiPriority="9" w:qFormat="1"/>
+    <w:lsdException w:name="heading 9" w:uiPriority="9" w:qFormat="1"/>
+    <w:lsdException w:name="toc 1" w:uiPriority="39"/>
+    <w:lsdException w:name="toc 2" w:uiPriority="39"/>
+    <w:lsdException w:name="toc 3" w:uiPriority="39"/>
+    <w:lsdException w:name="toc 4" w:uiPriority="39"/>
+    <w:lsdException w:name="toc 5" w:uiPriority="39"/>
+    <w:lsdException w:name="toc 6" w:uiPriority="39"/>
+    <w:lsdException w:name="toc 7" w:uiPriority="39"/>
+    <w:lsdException w:name="toc 8" w:uiPriority="39"/>
+    <w:lsdException w:name="toc 9" w:uiPriority="39"/>
+    <w:lsdException w:name="caption" w:uiPriority="35" w:qFormat="1"/>
+    <w:lsdException w:name="Title" w:semiHidden="0" w:uiPriority="10" w:unhideWhenUsed="0" w:qFormat="1"/>
+    <w:lsdException w:name="Default Paragraph Font" w:uiPriority="1"/>
+    <w:lsdException w:name="Subtitle" w:semiHidden="0" w:uiPriority="11" w:unhideWhenUsed="0" w:qFormat="1"/>
+    <w:lsdException w:name="Strong" w:semiHidden="0" w:uiPriority="22" w:unhideWhenUsed="0" w:qFormat="1"/>
+    <w:lsdException w:name="Emphasis" w:semiHidden="0" w:uiPriority="20" w:unhideWhenUsed="0" w:qFormat="1"/>
+    <w:lsdException w:name="Table Grid" w:semiHidden="0" w:uiPriority="59" w:unhideWhenUsed="0"/>
+    <w:lsdException w:name="Placeholder Text" w:unhideWhenUsed="0"/>
+    <w:lsdException w:name="No Spacing" w:semiHidden="0" w:uiPriority="1" w:unhideWhenUsed="0" w:qFormat="1"/>
+    <w:lsdException w:name="Light Shading" w:semiHidden="0" w:uiPriority="60" w:unhideWhenUsed="0"/>
+    <w:lsdException w:name="Light List" w:semiHidden="0" w:uiPriority="61" w:unhideWhenUsed="0"/>
+    <w:lsdException w:name="Light Grid" w:semiHidden="0" w:uiPriority="62" w:unhideWhenUsed="0"/>
+    <w:lsdException w:name="Medium Shading 1" w:semiHidden="0" w:uiPriority="63" w:unhideWhenUsed="0"/>
+    <w:lsdException w:name="Medium Shading 2" w:semiHidden="0" w:uiPriority="64" w:unhideWhenUsed="0"/>
+    <w:lsdException w:name="Medium List 1" w:semiHidden="0" w:uiPriority="65" w:unhideWhenUsed="0"/>
+    <w:lsdException w:name="Medium List 2" w:semiHidden="0" w:uiPriority="66" w:unhideWhenUsed="0"/>
+    <w:lsdException w:name="Medium Grid 1" w:semiHidden="0" w:uiPriority="67" w:unhideWhenUsed="0"/>
+    <w:lsdException w:name="Medium Grid 2" w:semiHidden="0" w:uiPriority="68" w:unhideWhenUsed="0"/>
+    <w:lsdException w:name="Medium Grid 3" w:semiHidden="0" w:uiPriority="69" w:unhideWhenUsed="0"/>
+    <w:lsdException w:name="Dark List" w:semiHidden="0" w:uiPriority="70" w:unhideWhenUsed="0"/>
+    <w:lsdException w:name="Colorful Shading" w:semiHidden="0" w:uiPriority="71" w:unhideWhenUsed="0"/>
+    <w:lsdException w:name="Colorful List" w:semiHidden="0" w:uiPriority="72" w:unhideWhenUsed="0"/>
+    <w:lsdException w:name="Colorful Grid" w:semiHidden="0" w:uiPriority="73" w:unhideWhenUsed="0"/>
+    <w:lsdException w:name="Light Shading Accent 1" w:semiHidden="0" w:uiPriority="60" w:unhideWhenUsed="0"/>
+    <w:lsdException w:name="Light List Accent 1" w:semiHidden="0" w:uiPriority="61" w:unhideWhenUsed="0"/>
+    <w:lsdException w:name="Light Grid Accent 1" w:semiHidden="0" w:uiPriority="62" w:unhideWhenUsed="0"/>
+    <w:lsdException w:name="Medium Shading 1 Accent 1" w:semiHidden="0" w:uiPriority="63" w:unhideWhenUsed="0"/>
+    <w:lsdException w:name="Medium Shading 2 Accent 1" w:semiHidden="0" w:uiPriority="64" w:unhideWhenUsed="0"/>
+    <w:lsdException w:name="Medium List 1 Accent 1" w:semiHidden="0" w:uiPriority="65" w:unhideWhenUsed="0"/>
+    <w:lsdException w:name="Revision" w:unhideWhenUsed="0"/>
+    <w:lsdException w:name="List Paragraph" w:semiHidden="0" w:uiPriority="34" w:unhideWhenUsed="0" w:qFormat="1"/>
+    <w:lsdException w:name="Quote" w:semiHidden="0" w:uiPriority="29" w:unhideWhenUsed="0" w:qFormat="1"/>
+    <w:lsdException w:name="Intense Quote" w:semiHidden="0" w:uiPriority="30" w:unhideWhenUsed="0" w:qFormat="1"/>
+    <w:lsdException w:name="Medium List 2 Accent 1" w:semiHidden="0" w:uiPriority="66" w:unhideWhenUsed="0"/>
+    <w:lsdException w:name="Medium Grid 1 Accent 1" w:semiHidden="0" w:uiPriority="67" w:unhideWhenUsed="0"/>
+    <w:lsdException w:name="Medium Grid 2 Accent 1" w:semiHidden="0" w:uiPriority="68" w:unhideWhenUsed="0"/>
+    <w:lsdException w:name="Medium Grid 3 Accent 1" w:semiHidden="0" w:uiPriority="69" w:unhideWhenUsed="0"/>
+    <w:lsdException w:name="Dark List Accent 1" w:semiHidden="0" w:uiPriority="70" w:unhideWhenUsed="0"/>
+    <w:lsdException w:name="Colorful Shading Accent 1" w:semiHidden="0" w:uiPriority="71" w:unhideWhenUsed="0"/>
+    <w:lsdException w:name="Colorful List Accent 1" w:semiHidden="0" w:uiPriority="72" w:unhideWhenUsed="0"/>
+    <w:lsdException w:name="Colorful Grid Accent 1" w:semiHidden="0" w:uiPriority="73" w:unhideWhenUsed="0"/>
+    <w:lsdException w:name="Light Shading Accent 2" w:semiHidden="0" w:uiPriority="60" w:unhideWhenUsed="0"/>
+    <w:lsdException w:name="Light List Accent 2" w:semiHidden="0" w:uiPriority="61" w:unhideWhenUsed="0"/>
+    <w:lsdException w:name="Light Grid Accent 2" w:semiHidden="0" w:uiPriority="62" w:unhideWhenUsed="0"/>
+    <w:lsdException w:name="Medium Shading 1 Accent 2" w:semiHidden="0" w:uiPriority="63" w:unhideWhenUsed="0"/>
+    <w:lsdException w:name="Medium Shading 2 Accent 2" w:semiHidden="0" w:uiPriority="64" w:unhideWhenUsed="0"/>
+    <w:lsdException w:name="Medium List 1 Accent 2" w:semiHidden="0" w:uiPriority="65" w:unhideWhenUsed="0"/>
+    <w:lsdException w:name="Medium List 2 Accent 2" w:semiHidden="0" w:uiPriority="66" w:unhideWhenUsed="0"/>
+    <w:lsdException w:name="Medium Grid 1 Accent 2" w:semiHidden="0" w:uiPriority="67" w:unhideWhenUsed="0"/>
+    <w:lsdException w:name="Medium Grid 2 Accent 2" w:semiHidden="0" w:uiPriority="68" w:unhideWhenUsed="0"/>
+    <w:lsdException w:name="Medium Grid 3 Accent 2" w:semiHidden="0" w:uiPriority="69" w:unhideWhenUsed="0"/>
+    <w:lsdException w:name="Dark List Accent 2" w:semiHidden="0" w:uiPriority="70" w:unhideWhenUsed="0"/>
+    <w:lsdException w:name="Colorful Shading Accent 2" w:semiHidden="0" w:uiPriority="71" w:unhideWhenUsed="0"/>
+    <w:lsdException w:name="Colorful List Accent 2" w:semiHidden="0" w:uiPriority="72" w:unhideWhenUsed="0"/>
+    <w:lsdException w:name="Colorful Grid Accent 2" w:semiHidden="0" w:uiPriority="73" w:unhideWhenUsed="0"/>
+    <w:lsdException w:name="Light Shading Accent 3" w:semiHidden="0" w:uiPriority="60" w:unhideWhenUsed="0"/>
+    <w:lsdException w:name="Light List Accent 3" w:semiHidden="0" w:uiPriority="61" w:unhideWhenUsed="0"/>
+    <w:lsdException w:name="Light Grid Accent 3" w:semiHidden="0" w:uiPriority="62" w:unhideWhenUsed="0"/>
+    <w:lsdException w:name="Medium Shading 1 Accent 3" w:semiHidden="0" w:uiPriority="63" w:unhideWhenUsed="0"/>
+    <w:lsdException w:name="Medium Shading 2 Accent 3" w:semiHidden="0" w:uiPriority="64" w:unhideWhenUsed="0"/>
+    <w:lsdException w:name="Medium List 1 Accent 3" w:semiHidden="0" w:uiPriority="65" w:unhideWhenUsed="0"/>
+    <w:lsdException w:name="Medium List 2 Accent 3" w:semiHidden="0" w:uiPriority="66" w:unhideWhenUsed="0"/>
+    <w:lsdException w:name="Medium Grid 1 Accent 3" w:semiHidden="0" w:uiPriority="67" w:unhideWhenUsed="0"/>
+    <w:lsdException w:name="Medium Grid 2 Accent 3" w:semiHidden="0" w:uiPriority="68" w:unhideWhenUsed="0"/>
+    <w:lsdException w:name="Medium Grid 3 Accent 3" w:semiHidden="0" w:uiPriority="69" w:unhideWhenUsed="0"/>
+    <w:lsdException w:name="Dark List Accent 3" w:semiHidden="0" w:uiPriority="70" w:unhideWhenUsed="0"/>
+    <w:lsdException w:name="Colorful Shading Accent 3" w:semiHidden="0" w:uiPriority="71" w:unhideWhenUsed="0"/>
+    <w:lsdException w:name="Colorful List Accent 3" w:semiHidden="0" w:uiPriority="72" w:unhideWhenUsed="0"/>
+    <w:lsdException w:name="Colorful Grid Accent 3" w:semiHidden="0" w:uiPriority="73" w:unhideWhenUsed="0"/>
+    <w:lsdException w:name="Light Shading Accent 4" w:semiHidden="0" w:uiPriority="60" w:unhideWhenUsed="0"/>
+    <w:lsdException w:name="Light List Accent 4" w:semiHidden="0" w:uiPriority="61" w:unhideWhenUsed="0"/>
+    <w:lsdException w:name="Light Grid Accent 4" w:semiHidden="0" w:uiPriority="62" w:unhideWhenUsed="0"/>
+    <w:lsdException w:name="Medium Shading 1 Accent 4" w:semiHidden="0" w:uiPriority="63" w:unhideWhenUsed="0"/>
+    <w:lsdException w:name="Medium Shading 2 Accent 4" w:semiHidden="0" w:uiPriority="64" w:unhideWhenUsed="0"/>
+    <w:lsdException w:name="Medium List 1 Accent 4" w:semiHidden="0" w:uiPriority="65" w:unhideWhenUsed="0"/>
+    <w:lsdException w:name="Medium List 2 Accent 4" w:semiHidden="0" w:uiPriority="66" w:unhideWhenUsed="0"/>
+    <w:lsdException w:name="Medium Grid 1 Accent 4" w:semiHidden="0" w:uiPriority="67" w:unhideWhenUsed="0"/>
+    <w:lsdException w:name="Medium Grid 2 Accent 4" w:semiHidden="0" w:uiPriority="68" w:unhideWhenUsed="0"/>
+    <w:lsdException w:name="Medium Grid 3 Accent 4" w:semiHidden="0" w:uiPriority="69" w:unhideWhenUsed="0"/>
+    <w:lsdException w:name="Dark List Accent 4" w:semiHidden="0" w:uiPriority="70" w:unhideWhenUsed="0"/>
+    <w:lsdException w:name="Colorful Shading Accent 4" w:semiHidden="0" w:uiPriority="71" w:unhideWhenUsed="0"/>
+    <w:lsdException w:name="Colorful List Accent 4" w:semiHidden="0" w:uiPriority="72" w:unhideWhenUsed="0"/>
+    <w:lsdException w:name="Colorful Grid Accent 4" w:semiHidden="0" w:uiPriority="73" w:unhideWhenUsed="0"/>
+    <w:lsdException w:name="Light Shading Accent 5" w:semiHidden="0" w:uiPriority="60" w:unhideWhenUsed="0"/>
+    <w:lsdException w:name="Light List Accent 5" w:semiHidden="0" w:uiPriority="61" w:unhideWhenUsed="0"/>
+    <w:lsdException w:name="Light Grid Accent 5" w:semiHidden="0" w:uiPriority="62" w:unhideWhenUsed="0"/>
+    <w:lsdException w:name="Medium Shading 1 Accent 5" w:semiHidden="0" w:uiPriority="63" w:unhideWhenUsed="0"/>
+    <w:lsdException w:name="Medium Shading 2 Accent 5" w:semiHidden="0" w:uiPriority="64" w:unhideWhenUsed="0"/>
+    <w:lsdException w:name="Medium List 1 Accent 5" w:semiHidden="0" w:uiPriority="65" w:unhideWhenUsed="0"/>
+    <w:lsdException w:name="Medium List 2 Accent 5" w:semiHidden="0" w:uiPriority="66" w:unhideWhenUsed="0"/>
+    <w:lsdException w:name="Medium Grid 1 Accent 5" w:semiHidden="0" w:uiPriority="67" w:unhideWhenUsed="0"/>
+    <w:lsdException w:name="Medium Grid 2 Accent 5" w:semiHidden="0" w:uiPriority="68" w:unhideWhenUsed="0"/>
+    <w:lsdException w:name="Medium Grid 3 Accent 5" w:semiHidden="0" w:uiPriority="69" w:unhideWhenUsed="0"/>
+    <w:lsdException w:name="Dark List Accent 5" w:semiHidden="0" w:uiPriority="70" w:unhideWhenUsed="0"/>
+    <w:lsdException w:name="Colorful Shading Accent 5" w:semiHidden="0" w:uiPriority="71" w:unhideWhenUsed="0"/>
+    <w:lsdException w:name="Colorful List Accent 5" w:semiHidden="0" w:uiPriority="72" w:unhideWhenUsed="0"/>
+    <w:lsdException w:name="Colorful Grid Accent 5" w:semiHidden="0" w:uiPriority="73" w:unhideWhenUsed="0"/>
+    <w:lsdException w:name="Light Shading Accent 6" w:semiHidden="0" w:uiPriority="60" w:unhideWhenUsed="0"/>
+    <w:lsdException w:name="Light List Accent 6" w:semiHidden="0" w:uiPriority="61" w:unhideWhenUsed="0"/>
+    <w:lsdException w:name="Light Grid Accent 6" w:semiHidden="0" w:uiPriority="62" w:unhideWhenUsed="0"/>
+    <w:lsdException w:name="Medium Shading 1 Accent 6" w:semiHidden="0" w:uiPriority="63" w:unhideWhenUsed="0"/>
+    <w:lsdException w:name="Medium Shading 2 Accent 6" w:semiHidden="0" w:uiPriority="64" w:unhideWhenUsed="0"/>
+    <w:lsdException w:name="Medium List 1 Accent 6" w:semiHidden="0" w:uiPriority="65" w:unhideWhenUsed="0"/>
+    <w:lsdException w:name="Medium List 2 Accent 6" w:semiHidden="0" w:uiPriority="66" w:unhideWhenUsed="0"/>
+    <w:lsdException w:name="Medium Grid 1 Accent 6" w:semiHidden="0" w:uiPriority="67" w:unhideWhenUsed="0"/>
+    <w:lsdException w:name="Medium Grid 2 Accent 6" w:semiHidden="0" w:uiPriority="68" w:unhideWhenUsed="0"/>
+    <w:lsdException w:name="Medium Grid 3 Accent 6" w:semiHidden="0" w:uiPriority="69" w:unhideWhenUsed="0"/>
+    <w:lsdException w:name="Dark List Accent 6" w:semiHidden="0" w:uiPriority="70" w:unhideWhenUsed="0"/>
+    <w:lsdException w:name="Colorful Shading Accent 6" w:semiHidden="0" w:uiPriority="71" w:unhideWhenUsed="0"/>
+    <w:lsdException w:name="Colorful List Accent 6" w:semiHidden="0" w:uiPriority="72" w:unhideWhenUsed="0"/>
+    <w:lsdException w:name="Colorful Grid Accent 6" w:semiHidden="0" w:uiPriority="73" w:unhideWhenUsed="0"/>
+    <w:lsdException w:name="Subtle Emphasis" w:semiHidden="0" w:uiPriority="19" w:unhideWhenUsed="0" w:qFormat="1"/>
+    <w:lsdException w:name="Intense Emphasis" w:semiHidden="0" w:uiPriority="21" w:unhideWhenUsed="0" w:qFormat="1"/>
+    <w:lsdException w:name="Subtle Reference" w:semiHidden="0" w:uiPriority="31" w:unhideWhenUsed="0" w:qFormat="1"/>
+    <w:lsdException w:name="Intense Reference" w:semiHidden="0" w:uiPriority="32" w:unhideWhenUsed="0" w:qFormat="1"/>
+    <w:lsdException w:name="Book Title" w:semiHidden="0" w:uiPriority="33" w:unhideWhenUsed="0" w:qFormat="1"/>
+    <w:lsdException w:name="Bibliography" w:uiPriority="37"/>
+    <w:lsdException w:name="TOC Heading" w:uiPriority="39" w:qFormat="1"/>
   </w:latentStyles>
   <w:style w:type="paragraph" w:default="1" w:styleId="Normal">
     <w:name w:val="Normal"/>
@@ -3470,6 +3139,7 @@
     <w:uiPriority w:val="99"/>
     <w:semiHidden/>
     <w:unhideWhenUsed/>
+    <w:qFormat/>
     <w:tblPr>
       <w:tblInd w:w="0" w:type="dxa"/>
       <w:tblCellMar>
